--- a/project/analysis-report.docx
+++ b/project/analysis-report.docx
@@ -1,6 +1,6 @@
 
 <file path=word/document.xml><?xml version="1.0" encoding="utf-8"?>
-<w:document xmlns:wpc="http://schemas.microsoft.com/office/word/2010/wordprocessingCanvas" xmlns:cx="http://schemas.microsoft.com/office/drawing/2014/chartex" xmlns:cx1="http://schemas.microsoft.com/office/drawing/2015/9/8/chartex" xmlns:cx2="http://schemas.microsoft.com/office/drawing/2015/10/21/chartex" xmlns:cx3="http://schemas.microsoft.com/office/drawing/2016/5/9/chartex" xmlns:cx4="http://schemas.microsoft.com/office/drawing/2016/5/10/chartex" xmlns:cx5="http://schemas.microsoft.com/office/drawing/2016/5/11/chartex" xmlns:cx6="http://schemas.microsoft.com/office/drawing/2016/5/12/chartex" xmlns:cx7="http://schemas.microsoft.com/office/drawing/2016/5/13/chartex" xmlns:cx8="http://schemas.microsoft.com/office/drawing/2016/5/14/chartex" xmlns:mc="http://schemas.openxmlformats.org/markup-compatibility/2006" xmlns:aink="http://schemas.microsoft.com/office/drawing/2016/ink" xmlns:am3d="http://schemas.microsoft.com/office/drawing/2017/model3d" xmlns:o="urn:schemas-microsoft-com:office:office" xmlns:oel="http://schemas.microsoft.com/office/2019/extlst" xmlns:r="http://schemas.openxmlformats.org/officeDocument/2006/relationships" xmlns:m="http://schemas.openxmlformats.org/officeDocument/2006/math" xmlns:v="urn:schemas-microsoft-com:vml" xmlns:wp14="http://schemas.microsoft.com/office/word/2010/wordprocessingDrawing" xmlns:wp="http://schemas.openxmlformats.org/drawingml/2006/wordprocessingDrawing" xmlns:w10="urn:schemas-microsoft-com:office:word" xmlns:w="http://schemas.openxmlformats.org/wordprocessingml/2006/main" xmlns:w14="http://schemas.microsoft.com/office/word/2010/wordml" xmlns:w15="http://schemas.microsoft.com/office/word/2012/wordml" xmlns:w16cex="http://schemas.microsoft.com/office/word/2018/wordml/cex" xmlns:w16cid="http://schemas.microsoft.com/office/word/2016/wordml/cid" xmlns:w16="http://schemas.microsoft.com/office/word/2018/wordml" xmlns:w16du="http://schemas.microsoft.com/office/word/2023/wordml/word16du" xmlns:w16sdtdh="http://schemas.microsoft.com/office/word/2020/wordml/sdtdatahash" xmlns:w16se="http://schemas.microsoft.com/office/word/2015/wordml/symex" xmlns:wpg="http://schemas.microsoft.com/office/word/2010/wordprocessingGroup" xmlns:wpi="http://schemas.microsoft.com/office/word/2010/wordprocessingInk" xmlns:wne="http://schemas.microsoft.com/office/word/2006/wordml" xmlns:wps="http://schemas.microsoft.com/office/word/2010/wordprocessingShape" mc:Ignorable="w14 w15 w16se w16cid w16 w16cex w16sdtdh w16du wp14">
+<w:document xmlns:wpc="http://schemas.microsoft.com/office/word/2010/wordprocessingCanvas" xmlns:cx="http://schemas.microsoft.com/office/drawing/2014/chartex" xmlns:cx1="http://schemas.microsoft.com/office/drawing/2015/9/8/chartex" xmlns:cx2="http://schemas.microsoft.com/office/drawing/2015/10/21/chartex" xmlns:cx3="http://schemas.microsoft.com/office/drawing/2016/5/9/chartex" xmlns:cx4="http://schemas.microsoft.com/office/drawing/2016/5/10/chartex" xmlns:cx5="http://schemas.microsoft.com/office/drawing/2016/5/11/chartex" xmlns:cx6="http://schemas.microsoft.com/office/drawing/2016/5/12/chartex" xmlns:cx7="http://schemas.microsoft.com/office/drawing/2016/5/13/chartex" xmlns:cx8="http://schemas.microsoft.com/office/drawing/2016/5/14/chartex" xmlns:mc="http://schemas.openxmlformats.org/markup-compatibility/2006" xmlns:aink="http://schemas.microsoft.com/office/drawing/2016/ink" xmlns:am3d="http://schemas.microsoft.com/office/drawing/2017/model3d" xmlns:o="urn:schemas-microsoft-com:office:office" xmlns:oel="http://schemas.microsoft.com/office/2019/extlst" xmlns:r="http://schemas.openxmlformats.org/officeDocument/2006/relationships" xmlns:m="http://schemas.openxmlformats.org/officeDocument/2006/math" xmlns:v="urn:schemas-microsoft-com:vml" xmlns:wp14="http://schemas.microsoft.com/office/word/2010/wordprocessingDrawing" xmlns:wp="http://schemas.openxmlformats.org/drawingml/2006/wordprocessingDrawing" xmlns:w10="urn:schemas-microsoft-com:office:word" xmlns:w="http://schemas.openxmlformats.org/wordprocessingml/2006/main" xmlns:w14="http://schemas.microsoft.com/office/word/2010/wordml" xmlns:w15="http://schemas.microsoft.com/office/word/2012/wordml" xmlns:w16cex="http://schemas.microsoft.com/office/word/2018/wordml/cex" xmlns:w16cid="http://schemas.microsoft.com/office/word/2016/wordml/cid" xmlns:w16="http://schemas.microsoft.com/office/word/2018/wordml" xmlns:w16du="http://schemas.microsoft.com/office/word/2023/wordml/word16du" xmlns:w16sdtdh="http://schemas.microsoft.com/office/word/2020/wordml/sdtdatahash" xmlns:w16sdtfl="http://schemas.microsoft.com/office/word/2024/wordml/sdtformatlock" xmlns:w16se="http://schemas.microsoft.com/office/word/2015/wordml/symex" xmlns:wpg="http://schemas.microsoft.com/office/word/2010/wordprocessingGroup" xmlns:wpi="http://schemas.microsoft.com/office/word/2010/wordprocessingInk" xmlns:wne="http://schemas.microsoft.com/office/word/2006/wordml" xmlns:wps="http://schemas.microsoft.com/office/word/2010/wordprocessingShape" mc:Ignorable="w14 w15 w16se w16cid w16 w16cex w16sdtdh w16sdtfl w16du wp14">
   <w:body>
     <w:p>
       <w:pPr>
@@ -207,8 +207,9 @@
           <w:kern w:val="0"/>
           <w14:ligatures w14:val="none"/>
         </w:rPr>
-        <w:t>Does renewable energy adoption contribute to economic growth in Latin America?</w:t>
-      </w:r>
+        <w:t xml:space="preserve">Does renewable energy adoption contribute to economic growth in Latin </w:t>
+      </w:r>
+      <w:proofErr w:type="gramStart"/>
       <w:r>
         <w:rPr>
           <w:rFonts w:ascii="Times New Roman" w:eastAsia="Times New Roman" w:hAnsi="Times New Roman" w:cs="Times New Roman"/>
@@ -219,8 +220,21 @@
           <w:kern w:val="0"/>
           <w14:ligatures w14:val="none"/>
         </w:rPr>
+        <w:t>America?</w:t>
+      </w:r>
+      <w:r>
+        <w:rPr>
+          <w:rFonts w:ascii="Times New Roman" w:eastAsia="Times New Roman" w:hAnsi="Times New Roman" w:cs="Times New Roman"/>
+          <w:b/>
+          <w:bCs/>
+          <w:i/>
+          <w:iCs/>
+          <w:kern w:val="0"/>
+          <w14:ligatures w14:val="none"/>
+        </w:rPr>
         <w:t>.</w:t>
       </w:r>
+      <w:proofErr w:type="gramEnd"/>
     </w:p>
     <w:p>
       <w:pPr>
@@ -349,7 +363,25 @@
           <w:kern w:val="0"/>
           <w14:ligatures w14:val="none"/>
         </w:rPr>
-        <w:t>This analysis relies on two datasets to explore the relationship between renewable energy adoption and economic growth. The GDP data was sourced from the World Bank, providing annual GDP growth rates for Latin American countries from 2018 to 2022. This dataset serves as a vital economic performance indicator for the region. The renewable energy data, obtained from the International Renewable Energy Agency (IRENA), includes the renewable energy share in electricity generation and capacity. This dataset highlights renewable energy adoption trends and its role in shaping the energy landscape of Latin America.</w:t>
+        <w:t xml:space="preserve">This analysis relies on two datasets to explore the relationship between renewable energy adoption and economic growth. The GDP data was sourced from the World Bank, providing annual GDP growth rates for Latin American countries from 2018 to 2022. This dataset serves as a vital economic performance indicator for the region. The renewable energy data, obtained from the International Renewable Energy Agency (IRENA), includes the renewable energy share in electricity generation and capacity. This </w:t>
+      </w:r>
+      <w:proofErr w:type="gramStart"/>
+      <w:r>
+        <w:rPr>
+          <w:rFonts w:ascii="Times New Roman" w:eastAsia="Times New Roman" w:hAnsi="Times New Roman" w:cs="Times New Roman"/>
+          <w:kern w:val="0"/>
+          <w14:ligatures w14:val="none"/>
+        </w:rPr>
+        <w:t>dataset</w:t>
+      </w:r>
+      <w:proofErr w:type="gramEnd"/>
+      <w:r>
+        <w:rPr>
+          <w:rFonts w:ascii="Times New Roman" w:eastAsia="Times New Roman" w:hAnsi="Times New Roman" w:cs="Times New Roman"/>
+          <w:kern w:val="0"/>
+          <w14:ligatures w14:val="none"/>
+        </w:rPr>
+        <w:t xml:space="preserve"> highlights renewable energy adoption trends and its role in shaping the energy landscape of Latin America.</w:t>
       </w:r>
     </w:p>
     <w:p>
@@ -497,6 +529,7 @@
         <w:t xml:space="preserve">Indicator </w:t>
       </w:r>
       <w:proofErr w:type="spellStart"/>
+      <w:proofErr w:type="gramStart"/>
       <w:r>
         <w:rPr>
           <w:rFonts w:ascii="Times New Roman" w:eastAsia="Times New Roman" w:hAnsi="Times New Roman" w:cs="Times New Roman"/>
@@ -528,6 +561,7 @@
         <w:t>Year</w:t>
       </w:r>
       <w:proofErr w:type="spellEnd"/>
+      <w:proofErr w:type="gramEnd"/>
       <w:r>
         <w:rPr>
           <w:rFonts w:ascii="Times New Roman" w:eastAsia="Times New Roman" w:hAnsi="Times New Roman" w:cs="Times New Roman"/>
@@ -912,13 +946,23 @@
           <w14:ligatures w14:val="none"/>
         </w:rPr>
       </w:pPr>
-      <w:r>
-        <w:rPr>
-          <w:rFonts w:ascii="Times New Roman" w:eastAsia="Times New Roman" w:hAnsi="Times New Roman" w:cs="Times New Roman"/>
-          <w:kern w:val="0"/>
-          <w14:ligatures w14:val="none"/>
-        </w:rPr>
-        <w:t>To Compliance with data source licenses is a fundamental aspect of this analysis. Proper attribution is provided to the World Bank and IRENA, ensuring transparency and adherence to licensing requirements. Any derived datasets respect the licensing terms of the original datasets, upholding ethical standards and supporting open data practices.</w:t>
+      <w:proofErr w:type="gramStart"/>
+      <w:r>
+        <w:rPr>
+          <w:rFonts w:ascii="Times New Roman" w:eastAsia="Times New Roman" w:hAnsi="Times New Roman" w:cs="Times New Roman"/>
+          <w:kern w:val="0"/>
+          <w14:ligatures w14:val="none"/>
+        </w:rPr>
+        <w:t>To Compliance</w:t>
+      </w:r>
+      <w:proofErr w:type="gramEnd"/>
+      <w:r>
+        <w:rPr>
+          <w:rFonts w:ascii="Times New Roman" w:eastAsia="Times New Roman" w:hAnsi="Times New Roman" w:cs="Times New Roman"/>
+          <w:kern w:val="0"/>
+          <w14:ligatures w14:val="none"/>
+        </w:rPr>
+        <w:t xml:space="preserve"> with data source licenses is a fundamental aspect of this analysis. Proper attribution is provided to the World Bank and IRENA, ensuring transparency and adherence to licensing requirements. Any derived datasets respect the licensing terms of the original datasets, upholding ethical standards and supporting open data practices.</w:t>
       </w:r>
     </w:p>
     <w:p>
@@ -1052,6 +1096,17 @@
         </w:rPr>
         <w:t>.</w:t>
       </w:r>
+    </w:p>
+    <w:p>
+      <w:pPr>
+        <w:pStyle w:val="NormalWeb"/>
+        <w:ind w:left="720"/>
+        <w:jc w:val="center"/>
+        <w:rPr>
+          <w:sz w:val="22"/>
+          <w:szCs w:val="22"/>
+        </w:rPr>
+      </w:pPr>
       <w:r>
         <w:rPr>
           <w:noProof/>
@@ -1060,9 +1115,9 @@
           <w14:ligatures w14:val="standardContextual"/>
         </w:rPr>
         <w:drawing>
-          <wp:inline distT="0" distB="0" distL="0" distR="0" wp14:anchorId="42B6435B" wp14:editId="33133434">
-            <wp:extent cx="5457825" cy="3240875"/>
-            <wp:effectExtent l="0" t="0" r="0" b="0"/>
+          <wp:inline distT="0" distB="0" distL="0" distR="0" wp14:anchorId="42B6435B" wp14:editId="0182341A">
+            <wp:extent cx="3967313" cy="2971165"/>
+            <wp:effectExtent l="0" t="0" r="0" b="635"/>
             <wp:docPr id="424102546" name="Picture 3"/>
             <wp:cNvGraphicFramePr>
               <a:graphicFrameLocks xmlns:a="http://schemas.openxmlformats.org/drawingml/2006/main" noChangeAspect="1"/>
@@ -1071,7 +1126,7 @@
               <a:graphicData uri="http://schemas.openxmlformats.org/drawingml/2006/picture">
                 <pic:pic xmlns:pic="http://schemas.openxmlformats.org/drawingml/2006/picture">
                   <pic:nvPicPr>
-                    <pic:cNvPr id="424102546" name="Picture 424102546"/>
+                    <pic:cNvPr id="424102546" name="Picture 3"/>
                     <pic:cNvPicPr/>
                   </pic:nvPicPr>
                   <pic:blipFill>
@@ -1089,7 +1144,7 @@
                   <pic:spPr>
                     <a:xfrm>
                       <a:off x="0" y="0"/>
-                      <a:ext cx="5475663" cy="3251468"/>
+                      <a:ext cx="3967313" cy="2971165"/>
                     </a:xfrm>
                     <a:prstGeom prst="rect">
                       <a:avLst/>
@@ -1216,7 +1271,14 @@
           <w:sz w:val="22"/>
           <w:szCs w:val="22"/>
         </w:rPr>
-        <w:t xml:space="preserve"> Steadily increased across the region, with averages ranging from 20% to 100% over the study period. This consistent growth highlights the prioritization of renewable energy policies in Latin America.</w:t>
+        <w:t xml:space="preserve"> </w:t>
+      </w:r>
+      <w:r>
+        <w:rPr>
+          <w:sz w:val="22"/>
+          <w:szCs w:val="22"/>
+        </w:rPr>
+        <w:t>The average renewable energy share across the region experienced a dip in 2019, followed by consistent growth from 2020 to 2022, reaching its highest average by the end of the study period. This trend reflects a recovery and subsequent strengthening of renewable energy policies in Latin America.</w:t>
       </w:r>
     </w:p>
     <w:p>
@@ -1252,7 +1314,7 @@
     <w:p>
       <w:pPr>
         <w:pStyle w:val="NormalWeb"/>
-        <w:jc w:val="center"/>
+        <w:jc w:val="right"/>
         <w:rPr>
           <w:sz w:val="22"/>
           <w:szCs w:val="22"/>
@@ -1261,12 +1323,15 @@
       <w:r>
         <w:rPr>
           <w:noProof/>
+          <w:sz w:val="22"/>
+          <w:szCs w:val="22"/>
+          <w14:ligatures w14:val="standardContextual"/>
         </w:rPr>
         <w:drawing>
-          <wp:inline distT="0" distB="0" distL="0" distR="0" wp14:anchorId="01D13C3A" wp14:editId="615A56F8">
-            <wp:extent cx="2834927" cy="2124075"/>
-            <wp:effectExtent l="0" t="0" r="3810" b="0"/>
-            <wp:docPr id="2109116743" name="Picture 1"/>
+          <wp:inline distT="0" distB="0" distL="0" distR="0" wp14:anchorId="7EC87265" wp14:editId="0E0751DD">
+            <wp:extent cx="2792492" cy="1459230"/>
+            <wp:effectExtent l="0" t="0" r="8255" b="7620"/>
+            <wp:docPr id="22311001" name="Picture 1" descr="A graph with a line going up&#10;&#10;Description automatically generated"/>
             <wp:cNvGraphicFramePr>
               <a:graphicFrameLocks xmlns:a="http://schemas.openxmlformats.org/drawingml/2006/main" noChangeAspect="1"/>
             </wp:cNvGraphicFramePr>
@@ -1274,11 +1339,17 @@
               <a:graphicData uri="http://schemas.openxmlformats.org/drawingml/2006/picture">
                 <pic:pic xmlns:pic="http://schemas.openxmlformats.org/drawingml/2006/picture">
                   <pic:nvPicPr>
-                    <pic:cNvPr id="2109116743" name=""/>
+                    <pic:cNvPr id="22311001" name="Picture 1" descr="A graph with a line going up&#10;&#10;Description automatically generated"/>
                     <pic:cNvPicPr/>
                   </pic:nvPicPr>
                   <pic:blipFill>
-                    <a:blip r:embed="rId8"/>
+                    <a:blip r:embed="rId8" cstate="print">
+                      <a:extLst>
+                        <a:ext uri="{28A0092B-C50C-407E-A947-70E740481C1C}">
+                          <a14:useLocalDpi xmlns:a14="http://schemas.microsoft.com/office/drawing/2010/main" val="0"/>
+                        </a:ext>
+                      </a:extLst>
+                    </a:blip>
                     <a:stretch>
                       <a:fillRect/>
                     </a:stretch>
@@ -1286,7 +1357,7 @@
                   <pic:spPr>
                     <a:xfrm>
                       <a:off x="0" y="0"/>
-                      <a:ext cx="2844281" cy="2131083"/>
+                      <a:ext cx="2792492" cy="1459230"/>
                     </a:xfrm>
                     <a:prstGeom prst="rect">
                       <a:avLst/>
@@ -1301,12 +1372,15 @@
       <w:r>
         <w:rPr>
           <w:noProof/>
+          <w:sz w:val="22"/>
+          <w:szCs w:val="22"/>
+          <w14:ligatures w14:val="standardContextual"/>
         </w:rPr>
         <w:drawing>
-          <wp:inline distT="0" distB="0" distL="0" distR="0" wp14:anchorId="3DEBF7DD" wp14:editId="1D33D73B">
-            <wp:extent cx="2562225" cy="2088650"/>
-            <wp:effectExtent l="0" t="0" r="0" b="6985"/>
-            <wp:docPr id="1085345708" name="Picture 1" descr="A graph of colored lines&#10;&#10;Description automatically generated"/>
+          <wp:inline distT="0" distB="0" distL="0" distR="0" wp14:anchorId="31884025" wp14:editId="443A8AE6">
+            <wp:extent cx="2926080" cy="1448347"/>
+            <wp:effectExtent l="0" t="0" r="7620" b="0"/>
+            <wp:docPr id="652856316" name="Picture 2" descr="A graph with a line going up&#10;&#10;Description automatically generated"/>
             <wp:cNvGraphicFramePr>
               <a:graphicFrameLocks xmlns:a="http://schemas.openxmlformats.org/drawingml/2006/main" noChangeAspect="1"/>
             </wp:cNvGraphicFramePr>
@@ -1314,11 +1388,17 @@
               <a:graphicData uri="http://schemas.openxmlformats.org/drawingml/2006/picture">
                 <pic:pic xmlns:pic="http://schemas.openxmlformats.org/drawingml/2006/picture">
                   <pic:nvPicPr>
-                    <pic:cNvPr id="1085345708" name="Picture 1" descr="A graph of colored lines&#10;&#10;Description automatically generated"/>
+                    <pic:cNvPr id="652856316" name="Picture 2" descr="A graph with a line going up&#10;&#10;Description automatically generated"/>
                     <pic:cNvPicPr/>
                   </pic:nvPicPr>
                   <pic:blipFill>
-                    <a:blip r:embed="rId9"/>
+                    <a:blip r:embed="rId9" cstate="print">
+                      <a:extLst>
+                        <a:ext uri="{28A0092B-C50C-407E-A947-70E740481C1C}">
+                          <a14:useLocalDpi xmlns:a14="http://schemas.microsoft.com/office/drawing/2010/main" val="0"/>
+                        </a:ext>
+                      </a:extLst>
+                    </a:blip>
                     <a:stretch>
                       <a:fillRect/>
                     </a:stretch>
@@ -1326,7 +1406,7 @@
                   <pic:spPr>
                     <a:xfrm>
                       <a:off x="0" y="0"/>
-                      <a:ext cx="2586370" cy="2108332"/>
+                      <a:ext cx="2961236" cy="1465749"/>
                     </a:xfrm>
                     <a:prstGeom prst="rect">
                       <a:avLst/>
@@ -1424,7 +1504,14 @@
           <w:sz w:val="22"/>
           <w:szCs w:val="22"/>
         </w:rPr>
-        <w:t>The analysis identified the top-performing countries in renewable energy adoption:</w:t>
+        <w:t>The analysis identified key trends in renewable energy adoption and GDP growth across countries</w:t>
+      </w:r>
+      <w:r>
+        <w:rPr>
+          <w:sz w:val="22"/>
+          <w:szCs w:val="22"/>
+        </w:rPr>
+        <w:t>:</w:t>
       </w:r>
     </w:p>
     <w:p>
@@ -1437,6 +1524,9 @@
         <w:jc w:val="both"/>
       </w:pPr>
       <w:r>
+        <w:t xml:space="preserve"> </w:t>
+      </w:r>
+      <w:r>
         <w:rPr>
           <w:b/>
           <w:bCs/>
@@ -1444,7 +1534,7 @@
         <w:t>Paraguay</w:t>
       </w:r>
       <w:r>
-        <w:t xml:space="preserve"> maintained a 100% renewable energy share, driven by its reliance on hydropower, but its GDP growth remained moderate, reflecting limited economic diversification.</w:t>
+        <w:t xml:space="preserve"> leads in renewable energy adoption with a 100% renewable energy share, primarily driven by hydropower. However, its GDP growth remains low, reflecting challenges in economic diversification.</w:t>
       </w:r>
     </w:p>
     <w:p>
@@ -1464,7 +1554,7 @@
         <w:t>Costa Rica</w:t>
       </w:r>
       <w:r>
-        <w:t>, with a 99.37% renewable energy share, demonstrated stable GDP growth, supported by sustainable tourism and a diversified economy.</w:t>
+        <w:t xml:space="preserve"> maintains a high renewable energy share of 99.37% and exhibits moderate GDP growth, supported by sustainable tourism and a diversified economy.</w:t>
       </w:r>
     </w:p>
     <w:p>
@@ -1477,6 +1567,9 @@
         <w:jc w:val="both"/>
       </w:pPr>
       <w:r>
+        <w:t xml:space="preserve"> </w:t>
+      </w:r>
+      <w:r>
         <w:rPr>
           <w:b/>
           <w:bCs/>
@@ -1484,28 +1577,70 @@
         <w:t>Uruguay</w:t>
       </w:r>
       <w:r>
-        <w:t xml:space="preserve"> achieved a 92.43% renewable energy share, with consistent economic stability attributed to strong governance and energy policies.</w:t>
+        <w:t>, with a renewable energy share of 92.43%, shows relatively low GDP growth, indicating stable but modest economic performance despite strong governance and energy policies.</w:t>
       </w:r>
     </w:p>
     <w:p>
       <w:pPr>
         <w:pStyle w:val="NormalWeb"/>
-        <w:ind w:left="720"/>
-        <w:jc w:val="center"/>
-        <w:rPr>
-          <w:sz w:val="22"/>
-          <w:szCs w:val="22"/>
-        </w:rPr>
-      </w:pPr>
-      <w:r>
-        <w:rPr>
+        <w:numPr>
+          <w:ilvl w:val="0"/>
+          <w:numId w:val="6"/>
+        </w:numPr>
+        <w:jc w:val="both"/>
+      </w:pPr>
+      <w:r>
+        <w:t xml:space="preserve">In contrast, </w:t>
+      </w:r>
+      <w:r>
+        <w:rPr>
+          <w:b/>
+          <w:bCs/>
+        </w:rPr>
+        <w:t>Guatemala</w:t>
+      </w:r>
+      <w:r>
+        <w:t xml:space="preserve"> and </w:t>
+      </w:r>
+      <w:r>
+        <w:rPr>
+          <w:b/>
+          <w:bCs/>
+        </w:rPr>
+        <w:t>Colombia</w:t>
+      </w:r>
+      <w:r>
+        <w:t xml:space="preserve"> show high GDP growth, yet their renewable energy shares are lower, suggesting alternative drivers of economic growth beyond renewable energy.</w:t>
+      </w:r>
+    </w:p>
+    <w:p>
+      <w:pPr>
+        <w:ind w:left="0" w:firstLine="0"/>
+        <w:rPr>
+          <w:rFonts w:ascii="Times New Roman" w:eastAsia="Times New Roman" w:hAnsi="Times New Roman" w:cs="Times New Roman"/>
+          <w:kern w:val="0"/>
+          <w14:ligatures w14:val="none"/>
+        </w:rPr>
+      </w:pPr>
+      <w:r>
+        <w:rPr>
+          <w:rFonts w:ascii="Times New Roman" w:eastAsia="Times New Roman" w:hAnsi="Times New Roman" w:cs="Times New Roman"/>
           <w:noProof/>
+          <w:kern w:val="0"/>
         </w:rPr>
         <w:drawing>
-          <wp:inline distT="0" distB="0" distL="0" distR="0" wp14:anchorId="6A7DDDBC" wp14:editId="60EC3D3E">
-            <wp:extent cx="2671669" cy="1466850"/>
-            <wp:effectExtent l="0" t="0" r="0" b="0"/>
-            <wp:docPr id="2080860764" name="Picture 1" descr="A graph of a graph of the average gdp growth by country&#10;&#10;Description automatically generated"/>
+          <wp:anchor distT="0" distB="0" distL="114300" distR="114300" simplePos="0" relativeHeight="251660288" behindDoc="0" locked="0" layoutInCell="1" allowOverlap="1" wp14:anchorId="7826EC28" wp14:editId="1A807EB3">
+            <wp:simplePos x="0" y="0"/>
+            <wp:positionH relativeFrom="page">
+              <wp:posOffset>3950970</wp:posOffset>
+            </wp:positionH>
+            <wp:positionV relativeFrom="page">
+              <wp:posOffset>2919095</wp:posOffset>
+            </wp:positionV>
+            <wp:extent cx="2950845" cy="1504315"/>
+            <wp:effectExtent l="0" t="0" r="1905" b="635"/>
+            <wp:wrapSquare wrapText="bothSides"/>
+            <wp:docPr id="1812505730" name="Picture 4" descr="A graph of a graph showing the average gdp growth by country&#10;&#10;Description automatically generated"/>
             <wp:cNvGraphicFramePr>
               <a:graphicFrameLocks xmlns:a="http://schemas.openxmlformats.org/drawingml/2006/main" noChangeAspect="1"/>
             </wp:cNvGraphicFramePr>
@@ -1513,11 +1648,17 @@
               <a:graphicData uri="http://schemas.openxmlformats.org/drawingml/2006/picture">
                 <pic:pic xmlns:pic="http://schemas.openxmlformats.org/drawingml/2006/picture">
                   <pic:nvPicPr>
-                    <pic:cNvPr id="2080860764" name="Picture 1" descr="A graph of a graph of the average gdp growth by country&#10;&#10;Description automatically generated"/>
+                    <pic:cNvPr id="1812505730" name="Picture 4" descr="A graph of a graph showing the average gdp growth by country&#10;&#10;Description automatically generated"/>
                     <pic:cNvPicPr/>
                   </pic:nvPicPr>
                   <pic:blipFill>
-                    <a:blip r:embed="rId10"/>
+                    <a:blip r:embed="rId10">
+                      <a:extLst>
+                        <a:ext uri="{28A0092B-C50C-407E-A947-70E740481C1C}">
+                          <a14:useLocalDpi xmlns:a14="http://schemas.microsoft.com/office/drawing/2010/main" val="0"/>
+                        </a:ext>
+                      </a:extLst>
+                    </a:blip>
                     <a:stretch>
                       <a:fillRect/>
                     </a:stretch>
@@ -1525,7 +1666,7 @@
                   <pic:spPr>
                     <a:xfrm>
                       <a:off x="0" y="0"/>
-                      <a:ext cx="2692262" cy="1478156"/>
+                      <a:ext cx="2950845" cy="1504315"/>
                     </a:xfrm>
                     <a:prstGeom prst="rect">
                       <a:avLst/>
@@ -1534,18 +1675,28 @@
                 </pic:pic>
               </a:graphicData>
             </a:graphic>
-          </wp:inline>
+          </wp:anchor>
         </w:drawing>
       </w:r>
       <w:r>
         <w:rPr>
+          <w:rFonts w:ascii="Times New Roman" w:eastAsia="Times New Roman" w:hAnsi="Times New Roman" w:cs="Times New Roman"/>
           <w:noProof/>
+          <w:kern w:val="0"/>
         </w:rPr>
         <w:drawing>
-          <wp:inline distT="0" distB="0" distL="0" distR="0" wp14:anchorId="2CA3C5C7" wp14:editId="48C9B3B1">
-            <wp:extent cx="2638425" cy="1478195"/>
-            <wp:effectExtent l="0" t="0" r="0" b="8255"/>
-            <wp:docPr id="1773806374" name="Picture 1" descr="A graph of electricity generation&#10;&#10;Description automatically generated"/>
+          <wp:anchor distT="0" distB="0" distL="114300" distR="114300" simplePos="0" relativeHeight="251659264" behindDoc="0" locked="0" layoutInCell="1" allowOverlap="1" wp14:anchorId="11C468DC" wp14:editId="1A80BDA1">
+            <wp:simplePos x="0" y="0"/>
+            <wp:positionH relativeFrom="page">
+              <wp:posOffset>914400</wp:posOffset>
+            </wp:positionH>
+            <wp:positionV relativeFrom="page">
+              <wp:posOffset>2907665</wp:posOffset>
+            </wp:positionV>
+            <wp:extent cx="2951160" cy="1504676"/>
+            <wp:effectExtent l="0" t="0" r="1905" b="635"/>
+            <wp:wrapSquare wrapText="bothSides"/>
+            <wp:docPr id="208673162" name="Picture 3" descr="A graph of a graph showing the average gdp growth by country&#10;&#10;Description automatically generated"/>
             <wp:cNvGraphicFramePr>
               <a:graphicFrameLocks xmlns:a="http://schemas.openxmlformats.org/drawingml/2006/main" noChangeAspect="1"/>
             </wp:cNvGraphicFramePr>
@@ -1553,11 +1704,17 @@
               <a:graphicData uri="http://schemas.openxmlformats.org/drawingml/2006/picture">
                 <pic:pic xmlns:pic="http://schemas.openxmlformats.org/drawingml/2006/picture">
                   <pic:nvPicPr>
-                    <pic:cNvPr id="1773806374" name="Picture 1" descr="A graph of electricity generation&#10;&#10;Description automatically generated"/>
+                    <pic:cNvPr id="208673162" name="Picture 3" descr="A graph of a graph showing the average gdp growth by country&#10;&#10;Description automatically generated"/>
                     <pic:cNvPicPr/>
                   </pic:nvPicPr>
                   <pic:blipFill>
-                    <a:blip r:embed="rId11"/>
+                    <a:blip r:embed="rId10">
+                      <a:extLst>
+                        <a:ext uri="{28A0092B-C50C-407E-A947-70E740481C1C}">
+                          <a14:useLocalDpi xmlns:a14="http://schemas.microsoft.com/office/drawing/2010/main" val="0"/>
+                        </a:ext>
+                      </a:extLst>
+                    </a:blip>
                     <a:stretch>
                       <a:fillRect/>
                     </a:stretch>
@@ -1565,7 +1722,7 @@
                   <pic:spPr>
                     <a:xfrm>
                       <a:off x="0" y="0"/>
-                      <a:ext cx="2668890" cy="1495263"/>
+                      <a:ext cx="2951160" cy="1504676"/>
                     </a:xfrm>
                     <a:prstGeom prst="rect">
                       <a:avLst/>
@@ -1574,12 +1731,23 @@
                 </pic:pic>
               </a:graphicData>
             </a:graphic>
-          </wp:inline>
+          </wp:anchor>
         </w:drawing>
       </w:r>
     </w:p>
     <w:p>
       <w:pPr>
+        <w:ind w:left="0" w:firstLine="0"/>
+        <w:rPr>
+          <w:rFonts w:ascii="Times New Roman" w:eastAsia="Times New Roman" w:hAnsi="Times New Roman" w:cs="Times New Roman"/>
+          <w:kern w:val="0"/>
+          <w14:ligatures w14:val="none"/>
+        </w:rPr>
+      </w:pPr>
+    </w:p>
+    <w:p>
+      <w:pPr>
+        <w:ind w:left="0" w:firstLine="0"/>
         <w:jc w:val="center"/>
         <w:rPr>
           <w:rFonts w:ascii="Times New Roman" w:eastAsia="Times New Roman" w:hAnsi="Times New Roman" w:cs="Times New Roman"/>
@@ -1746,7 +1914,7 @@
 </file>
 
 <file path=word/numbering.xml><?xml version="1.0" encoding="utf-8"?>
-<w:numbering xmlns:wpc="http://schemas.microsoft.com/office/word/2010/wordprocessingCanvas" xmlns:cx="http://schemas.microsoft.com/office/drawing/2014/chartex" xmlns:cx1="http://schemas.microsoft.com/office/drawing/2015/9/8/chartex" xmlns:cx2="http://schemas.microsoft.com/office/drawing/2015/10/21/chartex" xmlns:cx3="http://schemas.microsoft.com/office/drawing/2016/5/9/chartex" xmlns:cx4="http://schemas.microsoft.com/office/drawing/2016/5/10/chartex" xmlns:cx5="http://schemas.microsoft.com/office/drawing/2016/5/11/chartex" xmlns:cx6="http://schemas.microsoft.com/office/drawing/2016/5/12/chartex" xmlns:cx7="http://schemas.microsoft.com/office/drawing/2016/5/13/chartex" xmlns:cx8="http://schemas.microsoft.com/office/drawing/2016/5/14/chartex" xmlns:mc="http://schemas.openxmlformats.org/markup-compatibility/2006" xmlns:aink="http://schemas.microsoft.com/office/drawing/2016/ink" xmlns:am3d="http://schemas.microsoft.com/office/drawing/2017/model3d" xmlns:o="urn:schemas-microsoft-com:office:office" xmlns:oel="http://schemas.microsoft.com/office/2019/extlst" xmlns:r="http://schemas.openxmlformats.org/officeDocument/2006/relationships" xmlns:m="http://schemas.openxmlformats.org/officeDocument/2006/math" xmlns:v="urn:schemas-microsoft-com:vml" xmlns:wp14="http://schemas.microsoft.com/office/word/2010/wordprocessingDrawing" xmlns:wp="http://schemas.openxmlformats.org/drawingml/2006/wordprocessingDrawing" xmlns:w10="urn:schemas-microsoft-com:office:word" xmlns:w="http://schemas.openxmlformats.org/wordprocessingml/2006/main" xmlns:w14="http://schemas.microsoft.com/office/word/2010/wordml" xmlns:w15="http://schemas.microsoft.com/office/word/2012/wordml" xmlns:w16cex="http://schemas.microsoft.com/office/word/2018/wordml/cex" xmlns:w16cid="http://schemas.microsoft.com/office/word/2016/wordml/cid" xmlns:w16="http://schemas.microsoft.com/office/word/2018/wordml" xmlns:w16du="http://schemas.microsoft.com/office/word/2023/wordml/word16du" xmlns:w16sdtdh="http://schemas.microsoft.com/office/word/2020/wordml/sdtdatahash" xmlns:w16se="http://schemas.microsoft.com/office/word/2015/wordml/symex" xmlns:wpg="http://schemas.microsoft.com/office/word/2010/wordprocessingGroup" xmlns:wpi="http://schemas.microsoft.com/office/word/2010/wordprocessingInk" xmlns:wne="http://schemas.microsoft.com/office/word/2006/wordml" xmlns:wps="http://schemas.microsoft.com/office/word/2010/wordprocessingShape" mc:Ignorable="w14 w15 w16se w16cid w16 w16cex w16sdtdh w16du wp14">
+<w:numbering xmlns:wpc="http://schemas.microsoft.com/office/word/2010/wordprocessingCanvas" xmlns:cx="http://schemas.microsoft.com/office/drawing/2014/chartex" xmlns:cx1="http://schemas.microsoft.com/office/drawing/2015/9/8/chartex" xmlns:cx2="http://schemas.microsoft.com/office/drawing/2015/10/21/chartex" xmlns:cx3="http://schemas.microsoft.com/office/drawing/2016/5/9/chartex" xmlns:cx4="http://schemas.microsoft.com/office/drawing/2016/5/10/chartex" xmlns:cx5="http://schemas.microsoft.com/office/drawing/2016/5/11/chartex" xmlns:cx6="http://schemas.microsoft.com/office/drawing/2016/5/12/chartex" xmlns:cx7="http://schemas.microsoft.com/office/drawing/2016/5/13/chartex" xmlns:cx8="http://schemas.microsoft.com/office/drawing/2016/5/14/chartex" xmlns:mc="http://schemas.openxmlformats.org/markup-compatibility/2006" xmlns:aink="http://schemas.microsoft.com/office/drawing/2016/ink" xmlns:am3d="http://schemas.microsoft.com/office/drawing/2017/model3d" xmlns:o="urn:schemas-microsoft-com:office:office" xmlns:oel="http://schemas.microsoft.com/office/2019/extlst" xmlns:r="http://schemas.openxmlformats.org/officeDocument/2006/relationships" xmlns:m="http://schemas.openxmlformats.org/officeDocument/2006/math" xmlns:v="urn:schemas-microsoft-com:vml" xmlns:wp14="http://schemas.microsoft.com/office/word/2010/wordprocessingDrawing" xmlns:wp="http://schemas.openxmlformats.org/drawingml/2006/wordprocessingDrawing" xmlns:w10="urn:schemas-microsoft-com:office:word" xmlns:w="http://schemas.openxmlformats.org/wordprocessingml/2006/main" xmlns:w14="http://schemas.microsoft.com/office/word/2010/wordml" xmlns:w15="http://schemas.microsoft.com/office/word/2012/wordml" xmlns:w16cex="http://schemas.microsoft.com/office/word/2018/wordml/cex" xmlns:w16cid="http://schemas.microsoft.com/office/word/2016/wordml/cid" xmlns:w16="http://schemas.microsoft.com/office/word/2018/wordml" xmlns:w16du="http://schemas.microsoft.com/office/word/2023/wordml/word16du" xmlns:w16sdtdh="http://schemas.microsoft.com/office/word/2020/wordml/sdtdatahash" xmlns:w16sdtfl="http://schemas.microsoft.com/office/word/2024/wordml/sdtformatlock" xmlns:w16se="http://schemas.microsoft.com/office/word/2015/wordml/symex" xmlns:wpg="http://schemas.microsoft.com/office/word/2010/wordprocessingGroup" xmlns:wpi="http://schemas.microsoft.com/office/word/2010/wordprocessingInk" xmlns:wne="http://schemas.microsoft.com/office/word/2006/wordml" xmlns:wps="http://schemas.microsoft.com/office/word/2010/wordprocessingShape" mc:Ignorable="w14 w15 w16se w16cid w16 w16cex w16sdtdh w16sdtfl w16du wp14">
   <w:abstractNum w:abstractNumId="0" w15:restartNumberingAfterBreak="0">
     <w:nsid w:val="0BA4492A"/>
     <w:multiLevelType w:val="hybridMultilevel"/>
@@ -2472,7 +2640,7 @@
 </file>
 
 <file path=word/styles.xml><?xml version="1.0" encoding="utf-8"?>
-<w:styles xmlns:mc="http://schemas.openxmlformats.org/markup-compatibility/2006" xmlns:r="http://schemas.openxmlformats.org/officeDocument/2006/relationships" xmlns:w="http://schemas.openxmlformats.org/wordprocessingml/2006/main" xmlns:w14="http://schemas.microsoft.com/office/word/2010/wordml" xmlns:w15="http://schemas.microsoft.com/office/word/2012/wordml" xmlns:w16cex="http://schemas.microsoft.com/office/word/2018/wordml/cex" xmlns:w16cid="http://schemas.microsoft.com/office/word/2016/wordml/cid" xmlns:w16="http://schemas.microsoft.com/office/word/2018/wordml" xmlns:w16du="http://schemas.microsoft.com/office/word/2023/wordml/word16du" xmlns:w16sdtdh="http://schemas.microsoft.com/office/word/2020/wordml/sdtdatahash" xmlns:w16se="http://schemas.microsoft.com/office/word/2015/wordml/symex" mc:Ignorable="w14 w15 w16se w16cid w16 w16cex w16sdtdh w16du">
+<w:styles xmlns:mc="http://schemas.openxmlformats.org/markup-compatibility/2006" xmlns:r="http://schemas.openxmlformats.org/officeDocument/2006/relationships" xmlns:w="http://schemas.openxmlformats.org/wordprocessingml/2006/main" xmlns:w14="http://schemas.microsoft.com/office/word/2010/wordml" xmlns:w15="http://schemas.microsoft.com/office/word/2012/wordml" xmlns:w16cex="http://schemas.microsoft.com/office/word/2018/wordml/cex" xmlns:w16cid="http://schemas.microsoft.com/office/word/2016/wordml/cid" xmlns:w16="http://schemas.microsoft.com/office/word/2018/wordml" xmlns:w16du="http://schemas.microsoft.com/office/word/2023/wordml/word16du" xmlns:w16sdtdh="http://schemas.microsoft.com/office/word/2020/wordml/sdtdatahash" xmlns:w16sdtfl="http://schemas.microsoft.com/office/word/2024/wordml/sdtformatlock" xmlns:w16se="http://schemas.microsoft.com/office/word/2015/wordml/symex" mc:Ignorable="w14 w15 w16se w16cid w16 w16cex w16sdtdh w16sdtfl w16du">
   <w:docDefaults>
     <w:rPrDefault>
       <w:rPr>
